--- a/lab0.1/report.docx
+++ b/lab0.1/report.docx
@@ -52,7 +52,23 @@
           <w:szCs w:val="24"/>
         </w:rPr>
         <w:br/>
-        <w:t>(НАЦИОНАЛЬНЫЙ ИССЛЕДОВАТЕЛЬСКИЙ УНИВЕРСТИТЕТ)</w:t>
+        <w:t>(НАЦИОНА</w:t>
+      </w:r>
+      <w:r>
+        <w:rPr>
+          <w:color w:val="000000" w:themeColor="text1"/>
+          <w:sz w:val="24"/>
+          <w:szCs w:val="24"/>
+        </w:rPr>
+        <w:t>ЛЬНЫЙ ИССЛЕДОВАТЕЛЬСКИЙ УНИВЕРС</w:t>
+      </w:r>
+      <w:r>
+        <w:rPr>
+          <w:color w:val="000000" w:themeColor="text1"/>
+          <w:sz w:val="24"/>
+          <w:szCs w:val="24"/>
+        </w:rPr>
+        <w:t>ИТЕТ)</w:t>
       </w:r>
     </w:p>
     <w:p>
@@ -805,6 +821,15 @@
         </w:rPr>
         <w:t xml:space="preserve"> </w:t>
       </w:r>
+      <w:r>
+        <w:rPr>
+          <w:color w:val="24292F"/>
+          <w:sz w:val="24"/>
+          <w:szCs w:val="24"/>
+        </w:rPr>
+        <w:t xml:space="preserve">Реализовать сложение сумм, вычитание, деление сумм, деление суммы на дробное число, </w:t>
+      </w:r>
+      <w:proofErr w:type="spellStart"/>
       <w:proofErr w:type="gramStart"/>
       <w:r>
         <w:rPr>
@@ -812,7 +837,7 @@
           <w:sz w:val="24"/>
           <w:szCs w:val="24"/>
         </w:rPr>
-        <w:t>Р</w:t>
+        <w:t>y</w:t>
       </w:r>
       <w:proofErr w:type="gramEnd"/>
       <w:r>
@@ -821,41 +846,16 @@
           <w:sz w:val="24"/>
           <w:szCs w:val="24"/>
         </w:rPr>
-        <w:t xml:space="preserve">еализовать сложение сумм, вычитание, деление сумм, деление суммы на дробное число, </w:t>
-      </w:r>
-      <w:proofErr w:type="spellStart"/>
+        <w:t>множение</w:t>
+      </w:r>
+      <w:proofErr w:type="spellEnd"/>
       <w:r>
         <w:rPr>
           <w:color w:val="24292F"/>
           <w:sz w:val="24"/>
           <w:szCs w:val="24"/>
         </w:rPr>
-        <w:t>yмножение</w:t>
-      </w:r>
-      <w:proofErr w:type="spellEnd"/>
-      <w:r>
-        <w:rPr>
-          <w:color w:val="24292F"/>
-          <w:sz w:val="24"/>
-          <w:szCs w:val="24"/>
-        </w:rPr>
-        <w:t xml:space="preserve"> на дробное число и операции сра</w:t>
-      </w:r>
-      <w:r>
-        <w:rPr>
-          <w:color w:val="24292F"/>
-          <w:sz w:val="24"/>
-          <w:szCs w:val="24"/>
-        </w:rPr>
-        <w:t>в</w:t>
-      </w:r>
-      <w:r>
-        <w:rPr>
-          <w:color w:val="24292F"/>
-          <w:sz w:val="24"/>
-          <w:szCs w:val="24"/>
-        </w:rPr>
-        <w:t>нения.</w:t>
+        <w:t xml:space="preserve"> на дробное число и операции сравнения.</w:t>
       </w:r>
     </w:p>
     <w:p>
@@ -1119,10 +1119,1107 @@
         <w:ind w:left="0"/>
         <w:jc w:val="both"/>
         <w:rPr>
-          <w:sz w:val="24"/>
-          <w:szCs w:val="24"/>
-        </w:rPr>
-      </w:pPr>
+          <w:b/>
+          <w:sz w:val="24"/>
+          <w:szCs w:val="24"/>
+          <w:lang w:val="en-US"/>
+        </w:rPr>
+      </w:pPr>
+      <w:r>
+        <w:rPr>
+          <w:b/>
+          <w:sz w:val="24"/>
+          <w:szCs w:val="24"/>
+        </w:rPr>
+        <w:t>Тестирование</w:t>
+      </w:r>
+      <w:r>
+        <w:rPr>
+          <w:b/>
+          <w:sz w:val="24"/>
+          <w:szCs w:val="24"/>
+          <w:lang w:val="en-US"/>
+        </w:rPr>
+        <w:t>:</w:t>
+      </w:r>
+    </w:p>
+    <w:p>
+      <w:pPr>
+        <w:pStyle w:val="a6"/>
+        <w:shd w:val="clear" w:color="auto" w:fill="F2F2F2" w:themeFill="background1" w:themeFillShade="F2"/>
+        <w:spacing w:before="240" w:line="360" w:lineRule="auto"/>
+        <w:jc w:val="both"/>
+        <w:rPr>
+          <w:sz w:val="24"/>
+          <w:szCs w:val="24"/>
+          <w:lang w:val="en-US"/>
+        </w:rPr>
+      </w:pPr>
+      <w:r>
+        <w:rPr>
+          <w:sz w:val="24"/>
+          <w:szCs w:val="24"/>
+          <w:lang w:val="en-US"/>
+        </w:rPr>
+        <w:t xml:space="preserve">First </w:t>
+      </w:r>
+      <w:proofErr w:type="spellStart"/>
+      <w:r>
+        <w:rPr>
+          <w:sz w:val="24"/>
+          <w:szCs w:val="24"/>
+          <w:lang w:val="en-US"/>
+        </w:rPr>
+        <w:t>summ</w:t>
+      </w:r>
+      <w:proofErr w:type="spellEnd"/>
+      <w:r>
+        <w:rPr>
+          <w:sz w:val="24"/>
+          <w:szCs w:val="24"/>
+          <w:lang w:val="en-US"/>
+        </w:rPr>
+        <w:t>:</w:t>
+      </w:r>
+    </w:p>
+    <w:p>
+      <w:pPr>
+        <w:pStyle w:val="a6"/>
+        <w:shd w:val="clear" w:color="auto" w:fill="F2F2F2" w:themeFill="background1" w:themeFillShade="F2"/>
+        <w:spacing w:before="240" w:line="360" w:lineRule="auto"/>
+        <w:jc w:val="both"/>
+        <w:rPr>
+          <w:sz w:val="24"/>
+          <w:szCs w:val="24"/>
+          <w:lang w:val="en-US"/>
+        </w:rPr>
+      </w:pPr>
+      <w:r>
+        <w:rPr>
+          <w:sz w:val="24"/>
+          <w:szCs w:val="24"/>
+          <w:lang w:val="en-US"/>
+        </w:rPr>
+        <w:t>56 37</w:t>
+      </w:r>
+    </w:p>
+    <w:p>
+      <w:pPr>
+        <w:pStyle w:val="a6"/>
+        <w:shd w:val="clear" w:color="auto" w:fill="F2F2F2" w:themeFill="background1" w:themeFillShade="F2"/>
+        <w:spacing w:before="240" w:line="360" w:lineRule="auto"/>
+        <w:jc w:val="both"/>
+        <w:rPr>
+          <w:sz w:val="24"/>
+          <w:szCs w:val="24"/>
+          <w:lang w:val="en-US"/>
+        </w:rPr>
+      </w:pPr>
+      <w:r>
+        <w:rPr>
+          <w:sz w:val="24"/>
+          <w:szCs w:val="24"/>
+          <w:lang w:val="en-US"/>
+        </w:rPr>
+        <w:t xml:space="preserve">Second </w:t>
+      </w:r>
+      <w:proofErr w:type="spellStart"/>
+      <w:r>
+        <w:rPr>
+          <w:sz w:val="24"/>
+          <w:szCs w:val="24"/>
+          <w:lang w:val="en-US"/>
+        </w:rPr>
+        <w:t>summ</w:t>
+      </w:r>
+      <w:proofErr w:type="spellEnd"/>
+      <w:r>
+        <w:rPr>
+          <w:sz w:val="24"/>
+          <w:szCs w:val="24"/>
+          <w:lang w:val="en-US"/>
+        </w:rPr>
+        <w:t>:</w:t>
+      </w:r>
+    </w:p>
+    <w:p>
+      <w:pPr>
+        <w:pStyle w:val="a6"/>
+        <w:shd w:val="clear" w:color="auto" w:fill="F2F2F2" w:themeFill="background1" w:themeFillShade="F2"/>
+        <w:spacing w:before="240" w:line="360" w:lineRule="auto"/>
+        <w:jc w:val="both"/>
+        <w:rPr>
+          <w:sz w:val="24"/>
+          <w:szCs w:val="24"/>
+          <w:lang w:val="en-US"/>
+        </w:rPr>
+      </w:pPr>
+      <w:r>
+        <w:rPr>
+          <w:sz w:val="24"/>
+          <w:szCs w:val="24"/>
+          <w:lang w:val="en-US"/>
+        </w:rPr>
+        <w:t xml:space="preserve">12 </w:t>
+      </w:r>
+      <w:proofErr w:type="spellStart"/>
+      <w:r>
+        <w:rPr>
+          <w:sz w:val="24"/>
+          <w:szCs w:val="24"/>
+          <w:lang w:val="en-US"/>
+        </w:rPr>
+        <w:t>12</w:t>
+      </w:r>
+      <w:proofErr w:type="spellEnd"/>
+    </w:p>
+    <w:p>
+      <w:pPr>
+        <w:pStyle w:val="a6"/>
+        <w:shd w:val="clear" w:color="auto" w:fill="F2F2F2" w:themeFill="background1" w:themeFillShade="F2"/>
+        <w:spacing w:before="240" w:line="360" w:lineRule="auto"/>
+        <w:jc w:val="both"/>
+        <w:rPr>
+          <w:sz w:val="24"/>
+          <w:szCs w:val="24"/>
+          <w:lang w:val="en-US"/>
+        </w:rPr>
+      </w:pPr>
+      <w:r>
+        <w:rPr>
+          <w:sz w:val="24"/>
+          <w:szCs w:val="24"/>
+          <w:lang w:val="en-US"/>
+        </w:rPr>
+        <w:t>Number to div and multiply</w:t>
+      </w:r>
+    </w:p>
+    <w:p>
+      <w:pPr>
+        <w:pStyle w:val="a6"/>
+        <w:shd w:val="clear" w:color="auto" w:fill="F2F2F2" w:themeFill="background1" w:themeFillShade="F2"/>
+        <w:spacing w:before="240" w:line="360" w:lineRule="auto"/>
+        <w:jc w:val="both"/>
+        <w:rPr>
+          <w:sz w:val="24"/>
+          <w:szCs w:val="24"/>
+          <w:lang w:val="en-US"/>
+        </w:rPr>
+      </w:pPr>
+      <w:r>
+        <w:rPr>
+          <w:sz w:val="24"/>
+          <w:szCs w:val="24"/>
+          <w:lang w:val="en-US"/>
+        </w:rPr>
+        <w:t>5.8</w:t>
+      </w:r>
+    </w:p>
+    <w:p>
+      <w:pPr>
+        <w:pStyle w:val="a6"/>
+        <w:shd w:val="clear" w:color="auto" w:fill="F2F2F2" w:themeFill="background1" w:themeFillShade="F2"/>
+        <w:spacing w:before="240" w:line="360" w:lineRule="auto"/>
+        <w:jc w:val="both"/>
+        <w:rPr>
+          <w:sz w:val="24"/>
+          <w:szCs w:val="24"/>
+          <w:lang w:val="en-US"/>
+        </w:rPr>
+      </w:pPr>
+    </w:p>
+    <w:p>
+      <w:pPr>
+        <w:pStyle w:val="a6"/>
+        <w:shd w:val="clear" w:color="auto" w:fill="F2F2F2" w:themeFill="background1" w:themeFillShade="F2"/>
+        <w:spacing w:before="240" w:line="360" w:lineRule="auto"/>
+        <w:jc w:val="both"/>
+        <w:rPr>
+          <w:sz w:val="24"/>
+          <w:szCs w:val="24"/>
+          <w:lang w:val="en-US"/>
+        </w:rPr>
+      </w:pPr>
+      <w:r>
+        <w:rPr>
+          <w:sz w:val="24"/>
+          <w:szCs w:val="24"/>
+          <w:lang w:val="en-US"/>
+        </w:rPr>
+        <w:t>56</w:t>
+      </w:r>
+      <w:proofErr w:type="gramStart"/>
+      <w:r>
+        <w:rPr>
+          <w:sz w:val="24"/>
+          <w:szCs w:val="24"/>
+          <w:lang w:val="en-US"/>
+        </w:rPr>
+        <w:t>,37</w:t>
+      </w:r>
+      <w:proofErr w:type="gramEnd"/>
+    </w:p>
+    <w:p>
+      <w:pPr>
+        <w:pStyle w:val="a6"/>
+        <w:shd w:val="clear" w:color="auto" w:fill="F2F2F2" w:themeFill="background1" w:themeFillShade="F2"/>
+        <w:spacing w:before="240" w:line="360" w:lineRule="auto"/>
+        <w:jc w:val="both"/>
+        <w:rPr>
+          <w:sz w:val="24"/>
+          <w:szCs w:val="24"/>
+          <w:lang w:val="en-US"/>
+        </w:rPr>
+      </w:pPr>
+      <w:r>
+        <w:rPr>
+          <w:sz w:val="24"/>
+          <w:szCs w:val="24"/>
+          <w:lang w:val="en-US"/>
+        </w:rPr>
+        <w:t>12</w:t>
+      </w:r>
+      <w:proofErr w:type="gramStart"/>
+      <w:r>
+        <w:rPr>
+          <w:sz w:val="24"/>
+          <w:szCs w:val="24"/>
+          <w:lang w:val="en-US"/>
+        </w:rPr>
+        <w:t>,12</w:t>
+      </w:r>
+      <w:proofErr w:type="gramEnd"/>
+    </w:p>
+    <w:p>
+      <w:pPr>
+        <w:pStyle w:val="a6"/>
+        <w:shd w:val="clear" w:color="auto" w:fill="F2F2F2" w:themeFill="background1" w:themeFillShade="F2"/>
+        <w:spacing w:before="240" w:line="360" w:lineRule="auto"/>
+        <w:jc w:val="both"/>
+        <w:rPr>
+          <w:sz w:val="24"/>
+          <w:szCs w:val="24"/>
+          <w:lang w:val="en-US"/>
+        </w:rPr>
+      </w:pPr>
+      <w:r>
+        <w:rPr>
+          <w:sz w:val="24"/>
+          <w:szCs w:val="24"/>
+          <w:lang w:val="en-US"/>
+        </w:rPr>
+        <w:t>68</w:t>
+      </w:r>
+      <w:proofErr w:type="gramStart"/>
+      <w:r>
+        <w:rPr>
+          <w:sz w:val="24"/>
+          <w:szCs w:val="24"/>
+          <w:lang w:val="en-US"/>
+        </w:rPr>
+        <w:t>,49</w:t>
+      </w:r>
+      <w:proofErr w:type="gramEnd"/>
+    </w:p>
+    <w:p>
+      <w:pPr>
+        <w:pStyle w:val="a6"/>
+        <w:shd w:val="clear" w:color="auto" w:fill="F2F2F2" w:themeFill="background1" w:themeFillShade="F2"/>
+        <w:spacing w:before="240" w:line="360" w:lineRule="auto"/>
+        <w:jc w:val="both"/>
+        <w:rPr>
+          <w:sz w:val="24"/>
+          <w:szCs w:val="24"/>
+          <w:lang w:val="en-US"/>
+        </w:rPr>
+      </w:pPr>
+      <w:r>
+        <w:rPr>
+          <w:sz w:val="24"/>
+          <w:szCs w:val="24"/>
+          <w:lang w:val="en-US"/>
+        </w:rPr>
+        <w:t>44</w:t>
+      </w:r>
+      <w:proofErr w:type="gramStart"/>
+      <w:r>
+        <w:rPr>
+          <w:sz w:val="24"/>
+          <w:szCs w:val="24"/>
+          <w:lang w:val="en-US"/>
+        </w:rPr>
+        <w:t>,25</w:t>
+      </w:r>
+      <w:proofErr w:type="gramEnd"/>
+    </w:p>
+    <w:p>
+      <w:pPr>
+        <w:pStyle w:val="a6"/>
+        <w:shd w:val="clear" w:color="auto" w:fill="F2F2F2" w:themeFill="background1" w:themeFillShade="F2"/>
+        <w:spacing w:before="240" w:line="360" w:lineRule="auto"/>
+        <w:jc w:val="both"/>
+        <w:rPr>
+          <w:sz w:val="24"/>
+          <w:szCs w:val="24"/>
+          <w:lang w:val="en-US"/>
+        </w:rPr>
+      </w:pPr>
+      <w:r>
+        <w:rPr>
+          <w:sz w:val="24"/>
+          <w:szCs w:val="24"/>
+          <w:lang w:val="en-US"/>
+        </w:rPr>
+        <w:t>4.65099</w:t>
+      </w:r>
+    </w:p>
+    <w:p>
+      <w:pPr>
+        <w:pStyle w:val="a6"/>
+        <w:shd w:val="clear" w:color="auto" w:fill="F2F2F2" w:themeFill="background1" w:themeFillShade="F2"/>
+        <w:spacing w:before="240" w:line="360" w:lineRule="auto"/>
+        <w:jc w:val="both"/>
+        <w:rPr>
+          <w:sz w:val="24"/>
+          <w:szCs w:val="24"/>
+          <w:lang w:val="en-US"/>
+        </w:rPr>
+      </w:pPr>
+      <w:r>
+        <w:rPr>
+          <w:sz w:val="24"/>
+          <w:szCs w:val="24"/>
+          <w:lang w:val="en-US"/>
+        </w:rPr>
+        <w:t>9</w:t>
+      </w:r>
+      <w:proofErr w:type="gramStart"/>
+      <w:r>
+        <w:rPr>
+          <w:sz w:val="24"/>
+          <w:szCs w:val="24"/>
+          <w:lang w:val="en-US"/>
+        </w:rPr>
+        <w:t>,71</w:t>
+      </w:r>
+      <w:proofErr w:type="gramEnd"/>
+    </w:p>
+    <w:p>
+      <w:pPr>
+        <w:pStyle w:val="a6"/>
+        <w:shd w:val="clear" w:color="auto" w:fill="F2F2F2" w:themeFill="background1" w:themeFillShade="F2"/>
+        <w:spacing w:before="240" w:line="360" w:lineRule="auto"/>
+        <w:jc w:val="both"/>
+        <w:rPr>
+          <w:sz w:val="24"/>
+          <w:szCs w:val="24"/>
+          <w:lang w:val="en-US"/>
+        </w:rPr>
+      </w:pPr>
+      <w:r>
+        <w:rPr>
+          <w:sz w:val="24"/>
+          <w:szCs w:val="24"/>
+          <w:lang w:val="en-US"/>
+        </w:rPr>
+        <w:t>326</w:t>
+      </w:r>
+      <w:proofErr w:type="gramStart"/>
+      <w:r>
+        <w:rPr>
+          <w:sz w:val="24"/>
+          <w:szCs w:val="24"/>
+          <w:lang w:val="en-US"/>
+        </w:rPr>
+        <w:t>,94</w:t>
+      </w:r>
+      <w:proofErr w:type="gramEnd"/>
+    </w:p>
+    <w:p>
+      <w:pPr>
+        <w:pStyle w:val="a6"/>
+        <w:shd w:val="clear" w:color="auto" w:fill="F2F2F2" w:themeFill="background1" w:themeFillShade="F2"/>
+        <w:spacing w:before="240" w:line="360" w:lineRule="auto"/>
+        <w:jc w:val="both"/>
+        <w:rPr>
+          <w:sz w:val="24"/>
+          <w:szCs w:val="24"/>
+          <w:lang w:val="en-US"/>
+        </w:rPr>
+      </w:pPr>
+    </w:p>
+    <w:p>
+      <w:pPr>
+        <w:pStyle w:val="a6"/>
+        <w:shd w:val="clear" w:color="auto" w:fill="F2F2F2" w:themeFill="background1" w:themeFillShade="F2"/>
+        <w:spacing w:before="240" w:line="360" w:lineRule="auto"/>
+        <w:jc w:val="both"/>
+        <w:rPr>
+          <w:sz w:val="24"/>
+          <w:szCs w:val="24"/>
+          <w:lang w:val="en-US"/>
+        </w:rPr>
+      </w:pPr>
+      <w:r>
+        <w:rPr>
+          <w:sz w:val="24"/>
+          <w:szCs w:val="24"/>
+          <w:lang w:val="en-US"/>
+        </w:rPr>
+        <w:t>&lt;: false</w:t>
+      </w:r>
+    </w:p>
+    <w:p>
+      <w:pPr>
+        <w:pStyle w:val="a6"/>
+        <w:shd w:val="clear" w:color="auto" w:fill="F2F2F2" w:themeFill="background1" w:themeFillShade="F2"/>
+        <w:spacing w:before="240" w:line="360" w:lineRule="auto"/>
+        <w:jc w:val="both"/>
+        <w:rPr>
+          <w:sz w:val="24"/>
+          <w:szCs w:val="24"/>
+          <w:lang w:val="en-US"/>
+        </w:rPr>
+      </w:pPr>
+      <w:r>
+        <w:rPr>
+          <w:sz w:val="24"/>
+          <w:szCs w:val="24"/>
+          <w:lang w:val="en-US"/>
+        </w:rPr>
+        <w:t>&gt;: true</w:t>
+      </w:r>
+    </w:p>
+    <w:p>
+      <w:pPr>
+        <w:pStyle w:val="a6"/>
+        <w:shd w:val="clear" w:color="auto" w:fill="F2F2F2" w:themeFill="background1" w:themeFillShade="F2"/>
+        <w:spacing w:before="240" w:line="360" w:lineRule="auto"/>
+        <w:jc w:val="both"/>
+        <w:rPr>
+          <w:sz w:val="24"/>
+          <w:szCs w:val="24"/>
+          <w:lang w:val="en-US"/>
+        </w:rPr>
+      </w:pPr>
+      <w:r>
+        <w:rPr>
+          <w:sz w:val="24"/>
+          <w:szCs w:val="24"/>
+          <w:lang w:val="en-US"/>
+        </w:rPr>
+        <w:lastRenderedPageBreak/>
+        <w:t>&lt;=: false</w:t>
+      </w:r>
+    </w:p>
+    <w:p>
+      <w:pPr>
+        <w:pStyle w:val="a6"/>
+        <w:shd w:val="clear" w:color="auto" w:fill="F2F2F2" w:themeFill="background1" w:themeFillShade="F2"/>
+        <w:spacing w:before="240" w:line="360" w:lineRule="auto"/>
+        <w:jc w:val="both"/>
+        <w:rPr>
+          <w:sz w:val="24"/>
+          <w:szCs w:val="24"/>
+          <w:lang w:val="en-US"/>
+        </w:rPr>
+      </w:pPr>
+      <w:r>
+        <w:rPr>
+          <w:sz w:val="24"/>
+          <w:szCs w:val="24"/>
+          <w:lang w:val="en-US"/>
+        </w:rPr>
+        <w:t>&gt;=: true</w:t>
+      </w:r>
+    </w:p>
+    <w:p>
+      <w:pPr>
+        <w:pStyle w:val="a6"/>
+        <w:shd w:val="clear" w:color="auto" w:fill="F2F2F2" w:themeFill="background1" w:themeFillShade="F2"/>
+        <w:spacing w:before="240" w:line="360" w:lineRule="auto"/>
+        <w:jc w:val="both"/>
+        <w:rPr>
+          <w:sz w:val="24"/>
+          <w:szCs w:val="24"/>
+          <w:lang w:val="en-US"/>
+        </w:rPr>
+      </w:pPr>
+      <w:r>
+        <w:rPr>
+          <w:sz w:val="24"/>
+          <w:szCs w:val="24"/>
+          <w:lang w:val="en-US"/>
+        </w:rPr>
+        <w:t>==: false</w:t>
+      </w:r>
+    </w:p>
+    <w:p>
+      <w:pPr>
+        <w:pStyle w:val="a6"/>
+        <w:shd w:val="clear" w:color="auto" w:fill="F2F2F2" w:themeFill="background1" w:themeFillShade="F2"/>
+        <w:spacing w:before="240" w:line="360" w:lineRule="auto"/>
+        <w:jc w:val="both"/>
+        <w:rPr>
+          <w:sz w:val="24"/>
+          <w:szCs w:val="24"/>
+          <w:lang w:val="en-US"/>
+        </w:rPr>
+      </w:pPr>
+      <w:r>
+        <w:rPr>
+          <w:sz w:val="24"/>
+          <w:szCs w:val="24"/>
+          <w:lang w:val="en-US"/>
+        </w:rPr>
+        <w:t>!=: true</w:t>
+      </w:r>
+    </w:p>
+    <w:p>
+      <w:pPr>
+        <w:pStyle w:val="a6"/>
+        <w:shd w:val="clear" w:color="auto" w:fill="F2F2F2" w:themeFill="background1" w:themeFillShade="F2"/>
+        <w:spacing w:before="240" w:line="360" w:lineRule="auto"/>
+        <w:jc w:val="both"/>
+        <w:rPr>
+          <w:sz w:val="24"/>
+          <w:szCs w:val="24"/>
+          <w:lang w:val="en-US"/>
+        </w:rPr>
+      </w:pPr>
+    </w:p>
+    <w:p>
+      <w:pPr>
+        <w:pStyle w:val="a6"/>
+        <w:shd w:val="clear" w:color="auto" w:fill="F2F2F2" w:themeFill="background1" w:themeFillShade="F2"/>
+        <w:spacing w:before="240" w:line="360" w:lineRule="auto"/>
+        <w:jc w:val="both"/>
+        <w:rPr>
+          <w:sz w:val="24"/>
+          <w:szCs w:val="24"/>
+          <w:lang w:val="en-US"/>
+        </w:rPr>
+      </w:pPr>
+    </w:p>
+    <w:p>
+      <w:pPr>
+        <w:pStyle w:val="a6"/>
+        <w:shd w:val="clear" w:color="auto" w:fill="F2F2F2" w:themeFill="background1" w:themeFillShade="F2"/>
+        <w:spacing w:before="240" w:line="360" w:lineRule="auto"/>
+        <w:jc w:val="both"/>
+        <w:rPr>
+          <w:sz w:val="24"/>
+          <w:szCs w:val="24"/>
+          <w:lang w:val="en-US"/>
+        </w:rPr>
+      </w:pPr>
+      <w:r>
+        <w:rPr>
+          <w:sz w:val="24"/>
+          <w:szCs w:val="24"/>
+          <w:lang w:val="en-US"/>
+        </w:rPr>
+        <w:t xml:space="preserve">First </w:t>
+      </w:r>
+      <w:proofErr w:type="spellStart"/>
+      <w:r>
+        <w:rPr>
+          <w:sz w:val="24"/>
+          <w:szCs w:val="24"/>
+          <w:lang w:val="en-US"/>
+        </w:rPr>
+        <w:t>summ</w:t>
+      </w:r>
+      <w:proofErr w:type="spellEnd"/>
+      <w:r>
+        <w:rPr>
+          <w:sz w:val="24"/>
+          <w:szCs w:val="24"/>
+          <w:lang w:val="en-US"/>
+        </w:rPr>
+        <w:t>:</w:t>
+      </w:r>
+    </w:p>
+    <w:p>
+      <w:pPr>
+        <w:pStyle w:val="a6"/>
+        <w:shd w:val="clear" w:color="auto" w:fill="F2F2F2" w:themeFill="background1" w:themeFillShade="F2"/>
+        <w:spacing w:before="240" w:line="360" w:lineRule="auto"/>
+        <w:jc w:val="both"/>
+        <w:rPr>
+          <w:sz w:val="24"/>
+          <w:szCs w:val="24"/>
+          <w:lang w:val="en-US"/>
+        </w:rPr>
+      </w:pPr>
+      <w:r>
+        <w:rPr>
+          <w:sz w:val="24"/>
+          <w:szCs w:val="24"/>
+          <w:lang w:val="en-US"/>
+        </w:rPr>
+        <w:t>11 0</w:t>
+      </w:r>
+    </w:p>
+    <w:p>
+      <w:pPr>
+        <w:pStyle w:val="a6"/>
+        <w:shd w:val="clear" w:color="auto" w:fill="F2F2F2" w:themeFill="background1" w:themeFillShade="F2"/>
+        <w:spacing w:before="240" w:line="360" w:lineRule="auto"/>
+        <w:jc w:val="both"/>
+        <w:rPr>
+          <w:sz w:val="24"/>
+          <w:szCs w:val="24"/>
+          <w:lang w:val="en-US"/>
+        </w:rPr>
+      </w:pPr>
+      <w:r>
+        <w:rPr>
+          <w:sz w:val="24"/>
+          <w:szCs w:val="24"/>
+          <w:lang w:val="en-US"/>
+        </w:rPr>
+        <w:t xml:space="preserve">Second </w:t>
+      </w:r>
+      <w:proofErr w:type="spellStart"/>
+      <w:r>
+        <w:rPr>
+          <w:sz w:val="24"/>
+          <w:szCs w:val="24"/>
+          <w:lang w:val="en-US"/>
+        </w:rPr>
+        <w:t>summ</w:t>
+      </w:r>
+      <w:proofErr w:type="spellEnd"/>
+      <w:r>
+        <w:rPr>
+          <w:sz w:val="24"/>
+          <w:szCs w:val="24"/>
+          <w:lang w:val="en-US"/>
+        </w:rPr>
+        <w:t>:</w:t>
+      </w:r>
+    </w:p>
+    <w:p>
+      <w:pPr>
+        <w:pStyle w:val="a6"/>
+        <w:shd w:val="clear" w:color="auto" w:fill="F2F2F2" w:themeFill="background1" w:themeFillShade="F2"/>
+        <w:spacing w:before="240" w:line="360" w:lineRule="auto"/>
+        <w:jc w:val="both"/>
+        <w:rPr>
+          <w:sz w:val="24"/>
+          <w:szCs w:val="24"/>
+          <w:lang w:val="en-US"/>
+        </w:rPr>
+      </w:pPr>
+      <w:r>
+        <w:rPr>
+          <w:sz w:val="24"/>
+          <w:szCs w:val="24"/>
+          <w:lang w:val="en-US"/>
+        </w:rPr>
+        <w:t>11 0</w:t>
+      </w:r>
+    </w:p>
+    <w:p>
+      <w:pPr>
+        <w:pStyle w:val="a6"/>
+        <w:shd w:val="clear" w:color="auto" w:fill="F2F2F2" w:themeFill="background1" w:themeFillShade="F2"/>
+        <w:spacing w:before="240" w:line="360" w:lineRule="auto"/>
+        <w:jc w:val="both"/>
+        <w:rPr>
+          <w:sz w:val="24"/>
+          <w:szCs w:val="24"/>
+          <w:lang w:val="en-US"/>
+        </w:rPr>
+      </w:pPr>
+      <w:r>
+        <w:rPr>
+          <w:sz w:val="24"/>
+          <w:szCs w:val="24"/>
+          <w:lang w:val="en-US"/>
+        </w:rPr>
+        <w:t>Number to div and multiply</w:t>
+      </w:r>
+    </w:p>
+    <w:p>
+      <w:pPr>
+        <w:pStyle w:val="a6"/>
+        <w:shd w:val="clear" w:color="auto" w:fill="F2F2F2" w:themeFill="background1" w:themeFillShade="F2"/>
+        <w:spacing w:before="240" w:line="360" w:lineRule="auto"/>
+        <w:jc w:val="both"/>
+        <w:rPr>
+          <w:sz w:val="24"/>
+          <w:szCs w:val="24"/>
+          <w:lang w:val="en-US"/>
+        </w:rPr>
+      </w:pPr>
+      <w:r>
+        <w:rPr>
+          <w:sz w:val="24"/>
+          <w:szCs w:val="24"/>
+          <w:lang w:val="en-US"/>
+        </w:rPr>
+        <w:t>67</w:t>
+      </w:r>
+    </w:p>
+    <w:p>
+      <w:pPr>
+        <w:pStyle w:val="a6"/>
+        <w:shd w:val="clear" w:color="auto" w:fill="F2F2F2" w:themeFill="background1" w:themeFillShade="F2"/>
+        <w:spacing w:before="240" w:line="360" w:lineRule="auto"/>
+        <w:jc w:val="both"/>
+        <w:rPr>
+          <w:sz w:val="24"/>
+          <w:szCs w:val="24"/>
+          <w:lang w:val="en-US"/>
+        </w:rPr>
+      </w:pPr>
+    </w:p>
+    <w:p>
+      <w:pPr>
+        <w:pStyle w:val="a6"/>
+        <w:shd w:val="clear" w:color="auto" w:fill="F2F2F2" w:themeFill="background1" w:themeFillShade="F2"/>
+        <w:spacing w:before="240" w:line="360" w:lineRule="auto"/>
+        <w:jc w:val="both"/>
+        <w:rPr>
+          <w:sz w:val="24"/>
+          <w:szCs w:val="24"/>
+          <w:lang w:val="en-US"/>
+        </w:rPr>
+      </w:pPr>
+      <w:r>
+        <w:rPr>
+          <w:sz w:val="24"/>
+          <w:szCs w:val="24"/>
+          <w:lang w:val="en-US"/>
+        </w:rPr>
+        <w:t>11</w:t>
+      </w:r>
+      <w:proofErr w:type="gramStart"/>
+      <w:r>
+        <w:rPr>
+          <w:sz w:val="24"/>
+          <w:szCs w:val="24"/>
+          <w:lang w:val="en-US"/>
+        </w:rPr>
+        <w:t>,00</w:t>
+      </w:r>
+      <w:proofErr w:type="gramEnd"/>
+    </w:p>
+    <w:p>
+      <w:pPr>
+        <w:pStyle w:val="a6"/>
+        <w:shd w:val="clear" w:color="auto" w:fill="F2F2F2" w:themeFill="background1" w:themeFillShade="F2"/>
+        <w:spacing w:before="240" w:line="360" w:lineRule="auto"/>
+        <w:jc w:val="both"/>
+        <w:rPr>
+          <w:sz w:val="24"/>
+          <w:szCs w:val="24"/>
+          <w:lang w:val="en-US"/>
+        </w:rPr>
+      </w:pPr>
+      <w:r>
+        <w:rPr>
+          <w:sz w:val="24"/>
+          <w:szCs w:val="24"/>
+          <w:lang w:val="en-US"/>
+        </w:rPr>
+        <w:t>11</w:t>
+      </w:r>
+      <w:proofErr w:type="gramStart"/>
+      <w:r>
+        <w:rPr>
+          <w:sz w:val="24"/>
+          <w:szCs w:val="24"/>
+          <w:lang w:val="en-US"/>
+        </w:rPr>
+        <w:t>,00</w:t>
+      </w:r>
+      <w:proofErr w:type="gramEnd"/>
+    </w:p>
+    <w:p>
+      <w:pPr>
+        <w:pStyle w:val="a6"/>
+        <w:shd w:val="clear" w:color="auto" w:fill="F2F2F2" w:themeFill="background1" w:themeFillShade="F2"/>
+        <w:spacing w:before="240" w:line="360" w:lineRule="auto"/>
+        <w:jc w:val="both"/>
+        <w:rPr>
+          <w:sz w:val="24"/>
+          <w:szCs w:val="24"/>
+          <w:lang w:val="en-US"/>
+        </w:rPr>
+      </w:pPr>
+      <w:r>
+        <w:rPr>
+          <w:sz w:val="24"/>
+          <w:szCs w:val="24"/>
+          <w:lang w:val="en-US"/>
+        </w:rPr>
+        <w:t>22</w:t>
+      </w:r>
+      <w:proofErr w:type="gramStart"/>
+      <w:r>
+        <w:rPr>
+          <w:sz w:val="24"/>
+          <w:szCs w:val="24"/>
+          <w:lang w:val="en-US"/>
+        </w:rPr>
+        <w:t>,00</w:t>
+      </w:r>
+      <w:proofErr w:type="gramEnd"/>
+    </w:p>
+    <w:p>
+      <w:pPr>
+        <w:pStyle w:val="a6"/>
+        <w:shd w:val="clear" w:color="auto" w:fill="F2F2F2" w:themeFill="background1" w:themeFillShade="F2"/>
+        <w:spacing w:before="240" w:line="360" w:lineRule="auto"/>
+        <w:jc w:val="both"/>
+        <w:rPr>
+          <w:sz w:val="24"/>
+          <w:szCs w:val="24"/>
+          <w:lang w:val="en-US"/>
+        </w:rPr>
+      </w:pPr>
+      <w:r>
+        <w:rPr>
+          <w:sz w:val="24"/>
+          <w:szCs w:val="24"/>
+          <w:lang w:val="en-US"/>
+        </w:rPr>
+        <w:t>0</w:t>
+      </w:r>
+      <w:proofErr w:type="gramStart"/>
+      <w:r>
+        <w:rPr>
+          <w:sz w:val="24"/>
+          <w:szCs w:val="24"/>
+          <w:lang w:val="en-US"/>
+        </w:rPr>
+        <w:t>,00</w:t>
+      </w:r>
+      <w:proofErr w:type="gramEnd"/>
+    </w:p>
+    <w:p>
+      <w:pPr>
+        <w:pStyle w:val="a6"/>
+        <w:shd w:val="clear" w:color="auto" w:fill="F2F2F2" w:themeFill="background1" w:themeFillShade="F2"/>
+        <w:spacing w:before="240" w:line="360" w:lineRule="auto"/>
+        <w:jc w:val="both"/>
+        <w:rPr>
+          <w:sz w:val="24"/>
+          <w:szCs w:val="24"/>
+          <w:lang w:val="en-US"/>
+        </w:rPr>
+      </w:pPr>
+      <w:r>
+        <w:rPr>
+          <w:sz w:val="24"/>
+          <w:szCs w:val="24"/>
+          <w:lang w:val="en-US"/>
+        </w:rPr>
+        <w:t>1</w:t>
+      </w:r>
+    </w:p>
+    <w:p>
+      <w:pPr>
+        <w:pStyle w:val="a6"/>
+        <w:shd w:val="clear" w:color="auto" w:fill="F2F2F2" w:themeFill="background1" w:themeFillShade="F2"/>
+        <w:spacing w:before="240" w:line="360" w:lineRule="auto"/>
+        <w:jc w:val="both"/>
+        <w:rPr>
+          <w:sz w:val="24"/>
+          <w:szCs w:val="24"/>
+          <w:lang w:val="en-US"/>
+        </w:rPr>
+      </w:pPr>
+      <w:r>
+        <w:rPr>
+          <w:sz w:val="24"/>
+          <w:szCs w:val="24"/>
+          <w:lang w:val="en-US"/>
+        </w:rPr>
+        <w:t>0</w:t>
+      </w:r>
+      <w:proofErr w:type="gramStart"/>
+      <w:r>
+        <w:rPr>
+          <w:sz w:val="24"/>
+          <w:szCs w:val="24"/>
+          <w:lang w:val="en-US"/>
+        </w:rPr>
+        <w:t>,16</w:t>
+      </w:r>
+      <w:proofErr w:type="gramEnd"/>
+    </w:p>
+    <w:p>
+      <w:pPr>
+        <w:pStyle w:val="a6"/>
+        <w:shd w:val="clear" w:color="auto" w:fill="F2F2F2" w:themeFill="background1" w:themeFillShade="F2"/>
+        <w:spacing w:before="240" w:line="360" w:lineRule="auto"/>
+        <w:jc w:val="both"/>
+        <w:rPr>
+          <w:sz w:val="24"/>
+          <w:szCs w:val="24"/>
+          <w:lang w:val="en-US"/>
+        </w:rPr>
+      </w:pPr>
+      <w:r>
+        <w:rPr>
+          <w:sz w:val="24"/>
+          <w:szCs w:val="24"/>
+          <w:lang w:val="en-US"/>
+        </w:rPr>
+        <w:t>737</w:t>
+      </w:r>
+      <w:proofErr w:type="gramStart"/>
+      <w:r>
+        <w:rPr>
+          <w:sz w:val="24"/>
+          <w:szCs w:val="24"/>
+          <w:lang w:val="en-US"/>
+        </w:rPr>
+        <w:t>,00</w:t>
+      </w:r>
+      <w:proofErr w:type="gramEnd"/>
+    </w:p>
+    <w:p>
+      <w:pPr>
+        <w:pStyle w:val="a6"/>
+        <w:shd w:val="clear" w:color="auto" w:fill="F2F2F2" w:themeFill="background1" w:themeFillShade="F2"/>
+        <w:spacing w:before="240" w:line="360" w:lineRule="auto"/>
+        <w:jc w:val="both"/>
+        <w:rPr>
+          <w:sz w:val="24"/>
+          <w:szCs w:val="24"/>
+          <w:lang w:val="en-US"/>
+        </w:rPr>
+      </w:pPr>
+    </w:p>
+    <w:p>
+      <w:pPr>
+        <w:pStyle w:val="a6"/>
+        <w:shd w:val="clear" w:color="auto" w:fill="F2F2F2" w:themeFill="background1" w:themeFillShade="F2"/>
+        <w:spacing w:before="240" w:line="360" w:lineRule="auto"/>
+        <w:jc w:val="both"/>
+        <w:rPr>
+          <w:sz w:val="24"/>
+          <w:szCs w:val="24"/>
+          <w:lang w:val="en-US"/>
+        </w:rPr>
+      </w:pPr>
+      <w:r>
+        <w:rPr>
+          <w:sz w:val="24"/>
+          <w:szCs w:val="24"/>
+          <w:lang w:val="en-US"/>
+        </w:rPr>
+        <w:t>&lt;: false</w:t>
+      </w:r>
+    </w:p>
+    <w:p>
+      <w:pPr>
+        <w:pStyle w:val="a6"/>
+        <w:shd w:val="clear" w:color="auto" w:fill="F2F2F2" w:themeFill="background1" w:themeFillShade="F2"/>
+        <w:spacing w:before="240" w:line="360" w:lineRule="auto"/>
+        <w:jc w:val="both"/>
+        <w:rPr>
+          <w:sz w:val="24"/>
+          <w:szCs w:val="24"/>
+          <w:lang w:val="en-US"/>
+        </w:rPr>
+      </w:pPr>
+      <w:r>
+        <w:rPr>
+          <w:sz w:val="24"/>
+          <w:szCs w:val="24"/>
+          <w:lang w:val="en-US"/>
+        </w:rPr>
+        <w:t>&gt;: false</w:t>
+      </w:r>
+    </w:p>
+    <w:p>
+      <w:pPr>
+        <w:pStyle w:val="a6"/>
+        <w:shd w:val="clear" w:color="auto" w:fill="F2F2F2" w:themeFill="background1" w:themeFillShade="F2"/>
+        <w:spacing w:before="240" w:line="360" w:lineRule="auto"/>
+        <w:jc w:val="both"/>
+        <w:rPr>
+          <w:sz w:val="24"/>
+          <w:szCs w:val="24"/>
+          <w:lang w:val="en-US"/>
+        </w:rPr>
+      </w:pPr>
+      <w:r>
+        <w:rPr>
+          <w:sz w:val="24"/>
+          <w:szCs w:val="24"/>
+          <w:lang w:val="en-US"/>
+        </w:rPr>
+        <w:t>&lt;=: true</w:t>
+      </w:r>
+    </w:p>
+    <w:p>
+      <w:pPr>
+        <w:pStyle w:val="a6"/>
+        <w:shd w:val="clear" w:color="auto" w:fill="F2F2F2" w:themeFill="background1" w:themeFillShade="F2"/>
+        <w:spacing w:before="240" w:line="360" w:lineRule="auto"/>
+        <w:jc w:val="both"/>
+        <w:rPr>
+          <w:sz w:val="24"/>
+          <w:szCs w:val="24"/>
+          <w:lang w:val="en-US"/>
+        </w:rPr>
+      </w:pPr>
+      <w:r>
+        <w:rPr>
+          <w:sz w:val="24"/>
+          <w:szCs w:val="24"/>
+          <w:lang w:val="en-US"/>
+        </w:rPr>
+        <w:t>&gt;=: true</w:t>
+      </w:r>
+    </w:p>
+    <w:p>
+      <w:pPr>
+        <w:pStyle w:val="a6"/>
+        <w:shd w:val="clear" w:color="auto" w:fill="F2F2F2" w:themeFill="background1" w:themeFillShade="F2"/>
+        <w:spacing w:before="240" w:line="360" w:lineRule="auto"/>
+        <w:jc w:val="both"/>
+        <w:rPr>
+          <w:sz w:val="24"/>
+          <w:szCs w:val="24"/>
+          <w:lang w:val="en-US"/>
+        </w:rPr>
+      </w:pPr>
+      <w:r>
+        <w:rPr>
+          <w:sz w:val="24"/>
+          <w:szCs w:val="24"/>
+          <w:lang w:val="en-US"/>
+        </w:rPr>
+        <w:t>==: true</w:t>
+      </w:r>
+    </w:p>
+    <w:p>
+      <w:pPr>
+        <w:pStyle w:val="a6"/>
+        <w:shd w:val="clear" w:color="auto" w:fill="F2F2F2" w:themeFill="background1" w:themeFillShade="F2"/>
+        <w:spacing w:before="240" w:line="360" w:lineRule="auto"/>
+        <w:jc w:val="both"/>
+        <w:rPr>
+          <w:sz w:val="24"/>
+          <w:szCs w:val="24"/>
+        </w:rPr>
+      </w:pPr>
+      <w:r>
+        <w:rPr>
+          <w:sz w:val="24"/>
+          <w:szCs w:val="24"/>
+          <w:lang w:val="en-US"/>
+        </w:rPr>
+        <w:t>!=: false</w:t>
+      </w:r>
     </w:p>
     <w:p>
       <w:pPr>
@@ -1241,6 +2338,29 @@
           <w:szCs w:val="24"/>
         </w:rPr>
         <w:t>.</w:t>
+      </w:r>
+      <w:r>
+        <w:rPr>
+          <w:sz w:val="24"/>
+          <w:szCs w:val="24"/>
+        </w:rPr>
+        <w:t xml:space="preserve"> Всё то же самое мне придётся делать в </w:t>
+      </w:r>
+      <w:proofErr w:type="gramStart"/>
+      <w:r>
+        <w:rPr>
+          <w:sz w:val="24"/>
+          <w:szCs w:val="24"/>
+        </w:rPr>
+        <w:t>следующих</w:t>
+      </w:r>
+      <w:proofErr w:type="gramEnd"/>
+      <w:r>
+        <w:rPr>
+          <w:sz w:val="24"/>
+          <w:szCs w:val="24"/>
+        </w:rPr>
+        <w:t xml:space="preserve"> лабораторных.</w:t>
       </w:r>
     </w:p>
     <w:p>
@@ -1496,6 +2616,7 @@
           <w:szCs w:val="24"/>
           <w:lang w:val="en-US"/>
         </w:rPr>
+        <w:lastRenderedPageBreak/>
         <w:t> </w:t>
       </w:r>
     </w:p>
@@ -2416,7 +3537,6 @@
           <w:szCs w:val="24"/>
           <w:lang w:val="en-US"/>
         </w:rPr>
-        <w:lastRenderedPageBreak/>
         <w:t xml:space="preserve">    </w:t>
       </w:r>
       <w:proofErr w:type="gramStart"/>
@@ -6694,6 +7814,7 @@
           <w:szCs w:val="24"/>
           <w:lang w:val="en-US"/>
         </w:rPr>
+        <w:lastRenderedPageBreak/>
         <w:t>}</w:t>
       </w:r>
     </w:p>
@@ -7529,7 +8650,6 @@
           <w:szCs w:val="24"/>
           <w:lang w:val="en-US"/>
         </w:rPr>
-        <w:lastRenderedPageBreak/>
         <w:t xml:space="preserve">    </w:t>
       </w:r>
       <w:proofErr w:type="gramStart"/>
@@ -11533,6 +12653,7 @@
           <w:szCs w:val="24"/>
           <w:lang w:val="en-US"/>
         </w:rPr>
+        <w:lastRenderedPageBreak/>
         <w:t xml:space="preserve">    </w:t>
       </w:r>
       <w:proofErr w:type="gramStart"/>
@@ -13149,7 +14270,6 @@
           <w:szCs w:val="24"/>
           <w:lang w:val="en-US"/>
         </w:rPr>
-        <w:lastRenderedPageBreak/>
         <w:t xml:space="preserve">    </w:t>
       </w:r>
       <w:proofErr w:type="gramStart"/>
@@ -15093,6 +16213,7 @@
           <w:color w:val="212529"/>
           <w:sz w:val="24"/>
           <w:szCs w:val="24"/>
+          <w:lang w:val="en-US"/>
         </w:rPr>
       </w:pPr>
       <w:r>
@@ -15100,6 +16221,7 @@
           <w:color w:val="008000"/>
           <w:sz w:val="24"/>
           <w:szCs w:val="24"/>
+          <w:lang w:val="en-US"/>
         </w:rPr>
         <w:t>}</w:t>
       </w:r>
@@ -17935,6 +19057,7 @@
           <w:color w:val="212529"/>
           <w:sz w:val="24"/>
           <w:szCs w:val="24"/>
+          <w:lang w:val="en-US"/>
         </w:rPr>
       </w:pPr>
       <w:r>
@@ -17946,39 +19069,43 @@
         </w:rPr>
         <w:t xml:space="preserve">    </w:t>
       </w:r>
+      <w:proofErr w:type="gramStart"/>
+      <w:r>
+        <w:rPr>
+          <w:color w:val="0000FF"/>
+          <w:sz w:val="24"/>
+          <w:szCs w:val="24"/>
+          <w:lang w:val="en-US"/>
+        </w:rPr>
+        <w:t>return</w:t>
+      </w:r>
+      <w:proofErr w:type="gramEnd"/>
+      <w:r>
+        <w:rPr>
+          <w:color w:val="212529"/>
+          <w:sz w:val="24"/>
+          <w:szCs w:val="24"/>
+          <w:lang w:val="en-US"/>
+        </w:rPr>
+        <w:t xml:space="preserve"> </w:t>
+      </w:r>
       <w:proofErr w:type="spellStart"/>
       <w:r>
         <w:rPr>
-          <w:color w:val="0000FF"/>
-          <w:sz w:val="24"/>
-          <w:szCs w:val="24"/>
-        </w:rPr>
-        <w:t>return</w:t>
+          <w:color w:val="212529"/>
+          <w:sz w:val="24"/>
+          <w:szCs w:val="24"/>
+          <w:lang w:val="en-US"/>
+        </w:rPr>
+        <w:t>os</w:t>
       </w:r>
       <w:proofErr w:type="spellEnd"/>
       <w:r>
         <w:rPr>
-          <w:color w:val="212529"/>
-          <w:sz w:val="24"/>
-          <w:szCs w:val="24"/>
-        </w:rPr>
-        <w:t xml:space="preserve"> </w:t>
-      </w:r>
-      <w:proofErr w:type="spellStart"/>
-      <w:r>
-        <w:rPr>
-          <w:color w:val="212529"/>
-          <w:sz w:val="24"/>
-          <w:szCs w:val="24"/>
-        </w:rPr>
-        <w:t>os</w:t>
-      </w:r>
-      <w:proofErr w:type="spellEnd"/>
-      <w:r>
-        <w:rPr>
           <w:color w:val="008080"/>
           <w:sz w:val="24"/>
           <w:szCs w:val="24"/>
+          <w:lang w:val="en-US"/>
         </w:rPr>
         <w:t>;</w:t>
       </w:r>
@@ -18009,6 +19136,7 @@
           <w:color w:val="212529"/>
           <w:sz w:val="24"/>
           <w:szCs w:val="24"/>
+          <w:lang w:val="en-US"/>
         </w:rPr>
       </w:pPr>
       <w:r>
@@ -18016,6 +19144,7 @@
           <w:color w:val="008000"/>
           <w:sz w:val="24"/>
           <w:szCs w:val="24"/>
+          <w:lang w:val="en-US"/>
         </w:rPr>
         <w:t>}</w:t>
       </w:r>
@@ -18046,14 +19175,17 @@
           <w:color w:val="212529"/>
           <w:sz w:val="24"/>
           <w:szCs w:val="24"/>
-        </w:rPr>
-      </w:pPr>
-      <w:r>
-        <w:rPr>
-          <w:color w:val="212529"/>
-          <w:sz w:val="24"/>
-          <w:szCs w:val="24"/>
-        </w:rPr>
+          <w:lang w:val="en-US"/>
+        </w:rPr>
+      </w:pPr>
+      <w:r>
+        <w:rPr>
+          <w:color w:val="212529"/>
+          <w:sz w:val="24"/>
+          <w:szCs w:val="24"/>
+          <w:lang w:val="en-US"/>
+        </w:rPr>
+        <w:lastRenderedPageBreak/>
         <w:t> </w:t>
       </w:r>
     </w:p>
@@ -18083,14 +19215,15 @@
           <w:color w:val="212529"/>
           <w:sz w:val="24"/>
           <w:szCs w:val="24"/>
-        </w:rPr>
-      </w:pPr>
-      <w:proofErr w:type="spellStart"/>
-      <w:r>
-        <w:rPr>
-          <w:color w:val="212529"/>
-          <w:sz w:val="24"/>
-          <w:szCs w:val="24"/>
+          <w:lang w:val="en-US"/>
+        </w:rPr>
+      </w:pPr>
+      <w:r>
+        <w:rPr>
+          <w:color w:val="212529"/>
+          <w:sz w:val="24"/>
+          <w:szCs w:val="24"/>
+          <w:lang w:val="en-US"/>
         </w:rPr>
         <w:t>Money</w:t>
       </w:r>
@@ -18099,23 +19232,45 @@
           <w:color w:val="008080"/>
           <w:sz w:val="24"/>
           <w:szCs w:val="24"/>
-        </w:rPr>
-        <w:t>::</w:t>
-      </w:r>
-      <w:r>
-        <w:rPr>
-          <w:color w:val="212529"/>
-          <w:sz w:val="24"/>
-          <w:szCs w:val="24"/>
-        </w:rPr>
-        <w:t>~Money</w:t>
-      </w:r>
-      <w:proofErr w:type="spellEnd"/>
+          <w:lang w:val="en-US"/>
+        </w:rPr>
+        <w:t>:</w:t>
+      </w:r>
+      <w:proofErr w:type="gramStart"/>
+      <w:r>
+        <w:rPr>
+          <w:color w:val="008080"/>
+          <w:sz w:val="24"/>
+          <w:szCs w:val="24"/>
+          <w:lang w:val="en-US"/>
+        </w:rPr>
+        <w:t>:</w:t>
+      </w:r>
+      <w:r>
+        <w:rPr>
+          <w:color w:val="212529"/>
+          <w:sz w:val="24"/>
+          <w:szCs w:val="24"/>
+          <w:lang w:val="en-US"/>
+        </w:rPr>
+        <w:t>~</w:t>
+      </w:r>
+      <w:proofErr w:type="gramEnd"/>
+      <w:r>
+        <w:rPr>
+          <w:color w:val="212529"/>
+          <w:sz w:val="24"/>
+          <w:szCs w:val="24"/>
+          <w:lang w:val="en-US"/>
+        </w:rPr>
+        <w:t>Money</w:t>
+      </w:r>
       <w:r>
         <w:rPr>
           <w:color w:val="008000"/>
           <w:sz w:val="24"/>
           <w:szCs w:val="24"/>
+          <w:lang w:val="en-US"/>
         </w:rPr>
         <w:t>()</w:t>
       </w:r>
@@ -18124,6 +19279,7 @@
           <w:color w:val="212529"/>
           <w:sz w:val="24"/>
           <w:szCs w:val="24"/>
+          <w:lang w:val="en-US"/>
         </w:rPr>
         <w:t xml:space="preserve"> </w:t>
       </w:r>
@@ -18132,6 +19288,7 @@
           <w:color w:val="008000"/>
           <w:sz w:val="24"/>
           <w:szCs w:val="24"/>
+          <w:lang w:val="en-US"/>
         </w:rPr>
         <w:t>{}</w:t>
       </w:r>
@@ -18616,7 +19773,6 @@
           <w:szCs w:val="24"/>
           <w:lang w:val="en-US"/>
         </w:rPr>
-        <w:lastRenderedPageBreak/>
         <w:t xml:space="preserve">    </w:t>
       </w:r>
       <w:proofErr w:type="gramStart"/>
@@ -23334,6 +24490,7 @@
           <w:szCs w:val="24"/>
           <w:lang w:val="en-US"/>
         </w:rPr>
+        <w:lastRenderedPageBreak/>
         <w:t xml:space="preserve">    </w:t>
       </w:r>
       <w:proofErr w:type="gramStart"/>
@@ -26062,7 +27219,7 @@
   <a:extraClrSchemeLst/>
   <a:extLst>
     <a:ext uri="{05A4C25C-085E-4340-85A3-A5531E510DB2}">
-      <thm15:themeFamily xmlns:thm15="http://schemas.microsoft.com/office/thememl/2012/main" xmlns="" name="Office Theme" id="{62F939B6-93AF-4DB8-9C6B-D6C7DFDC589F}" vid="{4A3C46E8-61CC-4603-A589-7422A47A8E4A}"/>
+      <thm15:themeFamily xmlns="" xmlns:thm15="http://schemas.microsoft.com/office/thememl/2012/main" name="Office Theme" id="{62F939B6-93AF-4DB8-9C6B-D6C7DFDC589F}" vid="{4A3C46E8-61CC-4603-A589-7422A47A8E4A}"/>
     </a:ext>
   </a:extLst>
 </a:theme>
